--- a/documents/Spiral2/SystemRequirementsSpecification.docx
+++ b/documents/Spiral2/SystemRequirementsSpecification.docx
@@ -125,21 +125,25 @@
         <w:pStyle w:val="normal0"/>
         <w:jc w:val="center"/>
       </w:pPr>
-      <w:proofErr w:type="spellStart"/>
       <w:r>
         <w:rPr>
           <w:rFonts w:ascii="Consolas" w:eastAsia="Consolas" w:hAnsi="Consolas" w:cs="Consolas"/>
           <w:sz w:val="24"/>
         </w:rPr>
-        <w:t>Vesh</w:t>
+        <w:t>Vesh Bhatt</w:t>
       </w:r>
-      <w:proofErr w:type="spellEnd"/>
+    </w:p>
+    <w:p>
+      <w:pPr>
+        <w:pStyle w:val="normal0"/>
+        <w:jc w:val="center"/>
+      </w:pPr>
       <w:r>
         <w:rPr>
           <w:rFonts w:ascii="Consolas" w:eastAsia="Consolas" w:hAnsi="Consolas" w:cs="Consolas"/>
           <w:sz w:val="24"/>
         </w:rPr>
-        <w:t xml:space="preserve"> Bhatt</w:t>
+        <w:t>Michael Bishoff</w:t>
       </w:r>
     </w:p>
     <w:p>
@@ -152,39 +156,8 @@
           <w:rFonts w:ascii="Consolas" w:eastAsia="Consolas" w:hAnsi="Consolas" w:cs="Consolas"/>
           <w:sz w:val="24"/>
         </w:rPr>
-        <w:t xml:space="preserve">Michael </w:t>
+        <w:t>Edward LaFemina</w:t>
       </w:r>
-      <w:proofErr w:type="spellStart"/>
-      <w:r>
-        <w:rPr>
-          <w:rFonts w:ascii="Consolas" w:eastAsia="Consolas" w:hAnsi="Consolas" w:cs="Consolas"/>
-          <w:sz w:val="24"/>
-        </w:rPr>
-        <w:t>Bishoff</w:t>
-      </w:r>
-      <w:proofErr w:type="spellEnd"/>
-    </w:p>
-    <w:p>
-      <w:pPr>
-        <w:pStyle w:val="normal0"/>
-        <w:jc w:val="center"/>
-      </w:pPr>
-      <w:r>
-        <w:rPr>
-          <w:rFonts w:ascii="Consolas" w:eastAsia="Consolas" w:hAnsi="Consolas" w:cs="Consolas"/>
-          <w:sz w:val="24"/>
-        </w:rPr>
-        <w:t xml:space="preserve">Edward </w:t>
-      </w:r>
-      <w:proofErr w:type="spellStart"/>
-      <w:r>
-        <w:rPr>
-          <w:rFonts w:ascii="Consolas" w:eastAsia="Consolas" w:hAnsi="Consolas" w:cs="Consolas"/>
-          <w:sz w:val="24"/>
-        </w:rPr>
-        <w:t>LaFemina</w:t>
-      </w:r>
-      <w:proofErr w:type="spellEnd"/>
     </w:p>
     <w:p>
       <w:pPr>
@@ -836,16 +809,7 @@
           <w:rFonts w:ascii="Consolas" w:eastAsia="Consolas" w:hAnsi="Consolas" w:cs="Consolas"/>
           <w:b/>
         </w:rPr>
-        <w:t>1.1 Pu</w:t>
-      </w:r>
-      <w:bookmarkStart w:id="0" w:name="_GoBack"/>
-      <w:bookmarkEnd w:id="0"/>
-      <w:r>
-        <w:rPr>
-          <w:rFonts w:ascii="Consolas" w:eastAsia="Consolas" w:hAnsi="Consolas" w:cs="Consolas"/>
-          <w:b/>
-        </w:rPr>
-        <w:t>rpose of This Document</w:t>
+        <w:t>1.1 Purpose of This Document</w:t>
       </w:r>
     </w:p>
     <w:p>
@@ -1432,7 +1396,6 @@
               <w:pStyle w:val="normal0"/>
               <w:spacing w:line="240" w:lineRule="auto"/>
             </w:pPr>
-            <w:proofErr w:type="spellStart"/>
             <w:r>
               <w:rPr>
                 <w:rFonts w:ascii="Consolas" w:eastAsia="Consolas" w:hAnsi="Consolas" w:cs="Consolas"/>
@@ -1441,7 +1404,6 @@
               </w:rPr>
               <w:t>Postconditions</w:t>
             </w:r>
-            <w:proofErr w:type="spellEnd"/>
           </w:p>
         </w:tc>
         <w:tc>
@@ -2197,7 +2159,6 @@
               <w:pStyle w:val="normal0"/>
               <w:spacing w:line="240" w:lineRule="auto"/>
             </w:pPr>
-            <w:proofErr w:type="spellStart"/>
             <w:r>
               <w:rPr>
                 <w:rFonts w:ascii="Consolas" w:eastAsia="Consolas" w:hAnsi="Consolas" w:cs="Consolas"/>
@@ -2206,7 +2167,6 @@
               </w:rPr>
               <w:t>Postconditions</w:t>
             </w:r>
-            <w:proofErr w:type="spellEnd"/>
           </w:p>
         </w:tc>
         <w:tc>
@@ -3011,7 +2971,6 @@
               <w:pStyle w:val="normal0"/>
               <w:spacing w:line="240" w:lineRule="auto"/>
             </w:pPr>
-            <w:proofErr w:type="spellStart"/>
             <w:r>
               <w:rPr>
                 <w:rFonts w:ascii="Consolas" w:eastAsia="Consolas" w:hAnsi="Consolas" w:cs="Consolas"/>
@@ -3020,7 +2979,6 @@
               </w:rPr>
               <w:t>Postconditions</w:t>
             </w:r>
-            <w:proofErr w:type="spellEnd"/>
           </w:p>
         </w:tc>
         <w:tc>
@@ -3470,23 +3428,7 @@
                 <w:rFonts w:ascii="Consolas" w:eastAsia="Consolas" w:hAnsi="Consolas" w:cs="Consolas"/>
                 <w:sz w:val="24"/>
               </w:rPr>
-              <w:t xml:space="preserve">Should we let users edit this information once it is entered? What can other users, admins, and maintenance </w:t>
-            </w:r>
-            <w:proofErr w:type="gramStart"/>
-            <w:r>
-              <w:rPr>
-                <w:rFonts w:ascii="Consolas" w:eastAsia="Consolas" w:hAnsi="Consolas" w:cs="Consolas"/>
-                <w:sz w:val="24"/>
-              </w:rPr>
-              <w:t>see</w:t>
-            </w:r>
-            <w:proofErr w:type="gramEnd"/>
-            <w:r>
-              <w:rPr>
-                <w:rFonts w:ascii="Consolas" w:eastAsia="Consolas" w:hAnsi="Consolas" w:cs="Consolas"/>
-                <w:sz w:val="24"/>
-              </w:rPr>
-              <w:t>? Can user change what others can see (except admin)?</w:t>
+              <w:t>Should we let users edit this information once it is entered? What can other users, admins, and maintenance see? Can user change what others can see (except admin)?</w:t>
             </w:r>
           </w:p>
         </w:tc>
@@ -3749,7 +3691,6 @@
               <w:pStyle w:val="normal0"/>
               <w:spacing w:line="240" w:lineRule="auto"/>
             </w:pPr>
-            <w:proofErr w:type="spellStart"/>
             <w:r>
               <w:rPr>
                 <w:rFonts w:ascii="Consolas" w:eastAsia="Consolas" w:hAnsi="Consolas" w:cs="Consolas"/>
@@ -3758,7 +3699,6 @@
               </w:rPr>
               <w:t>Postconditions</w:t>
             </w:r>
-            <w:proofErr w:type="spellEnd"/>
           </w:p>
         </w:tc>
         <w:tc>
@@ -4710,7 +4650,6 @@
               <w:pStyle w:val="normal0"/>
               <w:spacing w:line="240" w:lineRule="auto"/>
             </w:pPr>
-            <w:proofErr w:type="spellStart"/>
             <w:r>
               <w:rPr>
                 <w:rFonts w:ascii="Consolas" w:eastAsia="Consolas" w:hAnsi="Consolas" w:cs="Consolas"/>
@@ -4719,7 +4658,6 @@
               </w:rPr>
               <w:t>Postconditions</w:t>
             </w:r>
-            <w:proofErr w:type="spellEnd"/>
           </w:p>
         </w:tc>
         <w:tc>
@@ -5488,7 +5426,6 @@
               <w:pStyle w:val="normal0"/>
               <w:spacing w:line="240" w:lineRule="auto"/>
             </w:pPr>
-            <w:proofErr w:type="spellStart"/>
             <w:r>
               <w:rPr>
                 <w:rFonts w:ascii="Consolas" w:eastAsia="Consolas" w:hAnsi="Consolas" w:cs="Consolas"/>
@@ -5497,7 +5434,6 @@
               </w:rPr>
               <w:t>Postconditions</w:t>
             </w:r>
-            <w:proofErr w:type="spellEnd"/>
           </w:p>
         </w:tc>
         <w:tc>
@@ -6455,7 +6391,6 @@
               <w:pStyle w:val="normal0"/>
               <w:spacing w:line="240" w:lineRule="auto"/>
             </w:pPr>
-            <w:proofErr w:type="spellStart"/>
             <w:r>
               <w:rPr>
                 <w:rFonts w:ascii="Consolas" w:eastAsia="Consolas" w:hAnsi="Consolas" w:cs="Consolas"/>
@@ -6464,7 +6399,6 @@
               </w:rPr>
               <w:t>Postconditions</w:t>
             </w:r>
-            <w:proofErr w:type="spellEnd"/>
           </w:p>
         </w:tc>
         <w:tc>
@@ -7275,7 +7209,6 @@
               <w:pStyle w:val="normal0"/>
               <w:spacing w:line="240" w:lineRule="auto"/>
             </w:pPr>
-            <w:proofErr w:type="spellStart"/>
             <w:r>
               <w:rPr>
                 <w:rFonts w:ascii="Consolas" w:eastAsia="Consolas" w:hAnsi="Consolas" w:cs="Consolas"/>
@@ -7284,7 +7217,6 @@
               </w:rPr>
               <w:t>Postconditions</w:t>
             </w:r>
-            <w:proofErr w:type="spellEnd"/>
           </w:p>
         </w:tc>
         <w:tc>
@@ -7881,23 +7813,7 @@
                 <w:rFonts w:ascii="Consolas" w:eastAsia="Consolas" w:hAnsi="Consolas" w:cs="Consolas"/>
                 <w:sz w:val="24"/>
               </w:rPr>
-              <w:t xml:space="preserve">Should a reason for suspense or banning </w:t>
-            </w:r>
-            <w:proofErr w:type="gramStart"/>
-            <w:r>
-              <w:rPr>
-                <w:rFonts w:ascii="Consolas" w:eastAsia="Consolas" w:hAnsi="Consolas" w:cs="Consolas"/>
-                <w:sz w:val="24"/>
-              </w:rPr>
-              <w:t>be</w:t>
-            </w:r>
-            <w:proofErr w:type="gramEnd"/>
-            <w:r>
-              <w:rPr>
-                <w:rFonts w:ascii="Consolas" w:eastAsia="Consolas" w:hAnsi="Consolas" w:cs="Consolas"/>
-                <w:sz w:val="24"/>
-              </w:rPr>
-              <w:t xml:space="preserve"> required? How long does a suspension last? What constitutes a suspension or ban? Can account holders appeal decision?</w:t>
+              <w:t>Should a reason for suspense or banning be required? How long does a suspension last? What constitutes a suspension or ban? Can account holders appeal decision?</w:t>
             </w:r>
           </w:p>
         </w:tc>
@@ -8000,8 +7916,8 @@
               <w:pStyle w:val="Heading1"/>
               <w:spacing w:line="240" w:lineRule="auto"/>
             </w:pPr>
-            <w:bookmarkStart w:id="1" w:name="h.ixbys3g4wgay" w:colFirst="0" w:colLast="0"/>
-            <w:bookmarkEnd w:id="1"/>
+            <w:bookmarkStart w:id="0" w:name="h.ixbys3g4wgay" w:colFirst="0" w:colLast="0"/>
+            <w:bookmarkEnd w:id="0"/>
             <w:r>
               <w:rPr>
                 <w:rFonts w:ascii="Consolas" w:eastAsia="Consolas" w:hAnsi="Consolas" w:cs="Consolas"/>
@@ -8162,7 +8078,6 @@
               <w:pStyle w:val="normal0"/>
               <w:spacing w:line="240" w:lineRule="auto"/>
             </w:pPr>
-            <w:proofErr w:type="spellStart"/>
             <w:r>
               <w:rPr>
                 <w:rFonts w:ascii="Consolas" w:eastAsia="Consolas" w:hAnsi="Consolas" w:cs="Consolas"/>
@@ -8171,7 +8086,6 @@
               </w:rPr>
               <w:t>Postconditions</w:t>
             </w:r>
-            <w:proofErr w:type="spellEnd"/>
           </w:p>
         </w:tc>
         <w:tc>
@@ -8773,8 +8687,8 @@
               <w:pStyle w:val="Heading1"/>
               <w:spacing w:line="240" w:lineRule="auto"/>
             </w:pPr>
-            <w:bookmarkStart w:id="2" w:name="h.6eikzfxhuc6o" w:colFirst="0" w:colLast="0"/>
-            <w:bookmarkEnd w:id="2"/>
+            <w:bookmarkStart w:id="1" w:name="h.6eikzfxhuc6o" w:colFirst="0" w:colLast="0"/>
+            <w:bookmarkEnd w:id="1"/>
             <w:r>
               <w:rPr>
                 <w:rFonts w:ascii="Consolas" w:eastAsia="Consolas" w:hAnsi="Consolas" w:cs="Consolas"/>
@@ -8935,7 +8849,6 @@
               <w:pStyle w:val="normal0"/>
               <w:spacing w:line="240" w:lineRule="auto"/>
             </w:pPr>
-            <w:proofErr w:type="spellStart"/>
             <w:r>
               <w:rPr>
                 <w:rFonts w:ascii="Consolas" w:eastAsia="Consolas" w:hAnsi="Consolas" w:cs="Consolas"/>
@@ -8944,7 +8857,6 @@
               </w:rPr>
               <w:t>Postconditions</w:t>
             </w:r>
-            <w:proofErr w:type="spellEnd"/>
           </w:p>
         </w:tc>
         <w:tc>
@@ -9443,23 +9355,7 @@
                 <w:rFonts w:ascii="Consolas" w:eastAsia="Consolas" w:hAnsi="Consolas" w:cs="Consolas"/>
                 <w:sz w:val="24"/>
               </w:rPr>
-              <w:t xml:space="preserve">How long between </w:t>
-            </w:r>
-            <w:proofErr w:type="gramStart"/>
-            <w:r>
-              <w:rPr>
-                <w:rFonts w:ascii="Consolas" w:eastAsia="Consolas" w:hAnsi="Consolas" w:cs="Consolas"/>
-                <w:sz w:val="24"/>
-              </w:rPr>
-              <w:t>car</w:t>
-            </w:r>
-            <w:proofErr w:type="gramEnd"/>
-            <w:r>
-              <w:rPr>
-                <w:rFonts w:ascii="Consolas" w:eastAsia="Consolas" w:hAnsi="Consolas" w:cs="Consolas"/>
-                <w:sz w:val="24"/>
-              </w:rPr>
-              <w:t xml:space="preserve"> being returned and auto-check in if maintenance doesn’t get to it?</w:t>
+              <w:t>How long between car being returned and auto-check in if maintenance doesn’t get to it?</w:t>
             </w:r>
           </w:p>
         </w:tc>
@@ -9556,8 +9452,8 @@
               <w:pStyle w:val="Heading1"/>
               <w:spacing w:line="240" w:lineRule="auto"/>
             </w:pPr>
-            <w:bookmarkStart w:id="3" w:name="h.3lwggpzdg1bk" w:colFirst="0" w:colLast="0"/>
-            <w:bookmarkEnd w:id="3"/>
+            <w:bookmarkStart w:id="2" w:name="h.3lwggpzdg1bk" w:colFirst="0" w:colLast="0"/>
+            <w:bookmarkEnd w:id="2"/>
             <w:r>
               <w:rPr>
                 <w:rFonts w:ascii="Consolas" w:eastAsia="Consolas" w:hAnsi="Consolas" w:cs="Consolas"/>
@@ -9718,7 +9614,6 @@
               <w:pStyle w:val="normal0"/>
               <w:spacing w:line="240" w:lineRule="auto"/>
             </w:pPr>
-            <w:proofErr w:type="spellStart"/>
             <w:r>
               <w:rPr>
                 <w:rFonts w:ascii="Consolas" w:eastAsia="Consolas" w:hAnsi="Consolas" w:cs="Consolas"/>
@@ -9727,7 +9622,6 @@
               </w:rPr>
               <w:t>Postconditions</w:t>
             </w:r>
-            <w:proofErr w:type="spellEnd"/>
           </w:p>
         </w:tc>
         <w:tc>
@@ -10329,8 +10223,8 @@
               <w:pStyle w:val="Heading1"/>
               <w:spacing w:line="240" w:lineRule="auto"/>
             </w:pPr>
-            <w:bookmarkStart w:id="4" w:name="h.r4e9ljn7y05h" w:colFirst="0" w:colLast="0"/>
-            <w:bookmarkEnd w:id="4"/>
+            <w:bookmarkStart w:id="3" w:name="h.r4e9ljn7y05h" w:colFirst="0" w:colLast="0"/>
+            <w:bookmarkEnd w:id="3"/>
             <w:r>
               <w:rPr>
                 <w:rFonts w:ascii="Consolas" w:eastAsia="Consolas" w:hAnsi="Consolas" w:cs="Consolas"/>
@@ -10491,7 +10385,6 @@
               <w:pStyle w:val="normal0"/>
               <w:spacing w:line="240" w:lineRule="auto"/>
             </w:pPr>
-            <w:proofErr w:type="spellStart"/>
             <w:r>
               <w:rPr>
                 <w:rFonts w:ascii="Consolas" w:eastAsia="Consolas" w:hAnsi="Consolas" w:cs="Consolas"/>
@@ -10500,7 +10393,6 @@
               </w:rPr>
               <w:t>Postconditions</w:t>
             </w:r>
-            <w:proofErr w:type="spellEnd"/>
           </w:p>
         </w:tc>
         <w:tc>
@@ -11114,8 +11006,8 @@
               <w:pStyle w:val="Heading1"/>
               <w:spacing w:line="240" w:lineRule="auto"/>
             </w:pPr>
-            <w:bookmarkStart w:id="5" w:name="h.s88wp7ld0csd" w:colFirst="0" w:colLast="0"/>
-            <w:bookmarkEnd w:id="5"/>
+            <w:bookmarkStart w:id="4" w:name="h.s88wp7ld0csd" w:colFirst="0" w:colLast="0"/>
+            <w:bookmarkEnd w:id="4"/>
             <w:r>
               <w:rPr>
                 <w:rFonts w:ascii="Consolas" w:eastAsia="Consolas" w:hAnsi="Consolas" w:cs="Consolas"/>
@@ -11276,7 +11168,6 @@
               <w:pStyle w:val="normal0"/>
               <w:spacing w:line="240" w:lineRule="auto"/>
             </w:pPr>
-            <w:proofErr w:type="spellStart"/>
             <w:r>
               <w:rPr>
                 <w:rFonts w:ascii="Consolas" w:eastAsia="Consolas" w:hAnsi="Consolas" w:cs="Consolas"/>
@@ -11285,7 +11176,6 @@
               </w:rPr>
               <w:t>Postconditions</w:t>
             </w:r>
-            <w:proofErr w:type="spellEnd"/>
           </w:p>
         </w:tc>
         <w:tc>
@@ -11899,6 +11789,745 @@
         <w:pStyle w:val="normal0"/>
       </w:pPr>
     </w:p>
+    <w:tbl>
+      <w:tblPr>
+        <w:tblStyle w:val="ab"/>
+        <w:tblW w:w="9345" w:type="dxa"/>
+        <w:tblInd w:w="-107" w:type="dxa"/>
+        <w:tblBorders>
+          <w:top w:val="single" w:sz="6" w:space="0" w:color="000000"/>
+          <w:left w:val="single" w:sz="6" w:space="0" w:color="000000"/>
+          <w:bottom w:val="single" w:sz="6" w:space="0" w:color="000000"/>
+          <w:right w:val="single" w:sz="6" w:space="0" w:color="000000"/>
+          <w:insideH w:val="single" w:sz="6" w:space="0" w:color="000000"/>
+          <w:insideV w:val="single" w:sz="6" w:space="0" w:color="000000"/>
+        </w:tblBorders>
+        <w:tblLayout w:type="fixed"/>
+        <w:tblLook w:val="0000" w:firstRow="0" w:lastRow="0" w:firstColumn="0" w:lastColumn="0" w:noHBand="0" w:noVBand="0"/>
+      </w:tblPr>
+      <w:tblGrid>
+        <w:gridCol w:w="2205"/>
+        <w:gridCol w:w="1035"/>
+        <w:gridCol w:w="6105"/>
+      </w:tblGrid>
+      <w:tr>
+        <w:tc>
+          <w:tcPr>
+            <w:tcW w:w="2205" w:type="dxa"/>
+          </w:tcPr>
+          <w:p>
+            <w:pPr>
+              <w:pStyle w:val="normal0"/>
+              <w:spacing w:line="240" w:lineRule="auto"/>
+            </w:pPr>
+            <w:r>
+              <w:rPr>
+                <w:rFonts w:ascii="Consolas" w:eastAsia="Consolas" w:hAnsi="Consolas" w:cs="Consolas"/>
+                <w:b/>
+                <w:sz w:val="24"/>
+              </w:rPr>
+              <w:t>Number</w:t>
+            </w:r>
+          </w:p>
+        </w:tc>
+        <w:tc>
+          <w:tcPr>
+            <w:tcW w:w="7140" w:type="dxa"/>
+            <w:gridSpan w:val="2"/>
+          </w:tcPr>
+          <w:p>
+            <w:pPr>
+              <w:pStyle w:val="normal0"/>
+              <w:spacing w:line="240" w:lineRule="auto"/>
+            </w:pPr>
+            <w:r>
+              <w:rPr>
+                <w:rFonts w:ascii="Consolas" w:eastAsia="Consolas" w:hAnsi="Consolas" w:cs="Consolas"/>
+                <w:sz w:val="24"/>
+              </w:rPr>
+              <w:t>1</w:t>
+            </w:r>
+            <w:r>
+              <w:rPr>
+                <w:rFonts w:ascii="Consolas" w:eastAsia="Consolas" w:hAnsi="Consolas" w:cs="Consolas"/>
+                <w:sz w:val="24"/>
+              </w:rPr>
+              <w:t>4</w:t>
+            </w:r>
+          </w:p>
+        </w:tc>
+      </w:tr>
+      <w:tr>
+        <w:tc>
+          <w:tcPr>
+            <w:tcW w:w="2205" w:type="dxa"/>
+          </w:tcPr>
+          <w:p>
+            <w:pPr>
+              <w:pStyle w:val="Heading1"/>
+              <w:spacing w:line="240" w:lineRule="auto"/>
+            </w:pPr>
+            <w:r>
+              <w:rPr>
+                <w:rFonts w:ascii="Consolas" w:eastAsia="Consolas" w:hAnsi="Consolas" w:cs="Consolas"/>
+                <w:b/>
+                <w:sz w:val="24"/>
+              </w:rPr>
+              <w:t>Name</w:t>
+            </w:r>
+          </w:p>
+        </w:tc>
+        <w:tc>
+          <w:tcPr>
+            <w:tcW w:w="7140" w:type="dxa"/>
+            <w:gridSpan w:val="2"/>
+          </w:tcPr>
+          <w:p>
+            <w:pPr>
+              <w:pStyle w:val="normal0"/>
+              <w:spacing w:line="240" w:lineRule="auto"/>
+            </w:pPr>
+            <w:r>
+              <w:rPr>
+                <w:rFonts w:ascii="Consolas" w:eastAsia="Consolas" w:hAnsi="Consolas" w:cs="Consolas"/>
+                <w:sz w:val="24"/>
+              </w:rPr>
+              <w:t>Car Rental Queuing</w:t>
+            </w:r>
+          </w:p>
+        </w:tc>
+      </w:tr>
+      <w:tr>
+        <w:tc>
+          <w:tcPr>
+            <w:tcW w:w="2205" w:type="dxa"/>
+          </w:tcPr>
+          <w:p>
+            <w:pPr>
+              <w:pStyle w:val="normal0"/>
+              <w:spacing w:line="240" w:lineRule="auto"/>
+            </w:pPr>
+            <w:r>
+              <w:rPr>
+                <w:rFonts w:ascii="Consolas" w:eastAsia="Consolas" w:hAnsi="Consolas" w:cs="Consolas"/>
+                <w:b/>
+                <w:sz w:val="24"/>
+              </w:rPr>
+              <w:t>Summary</w:t>
+            </w:r>
+          </w:p>
+        </w:tc>
+        <w:tc>
+          <w:tcPr>
+            <w:tcW w:w="7140" w:type="dxa"/>
+            <w:gridSpan w:val="2"/>
+          </w:tcPr>
+          <w:p>
+            <w:pPr>
+              <w:pStyle w:val="normal0"/>
+              <w:spacing w:line="240" w:lineRule="auto"/>
+            </w:pPr>
+            <w:r>
+              <w:rPr>
+                <w:rFonts w:ascii="Consolas" w:eastAsia="Consolas" w:hAnsi="Consolas" w:cs="Consolas"/>
+                <w:sz w:val="24"/>
+              </w:rPr>
+              <w:t xml:space="preserve">Allow users </w:t>
+            </w:r>
+            <w:r>
+              <w:rPr>
+                <w:rFonts w:ascii="Consolas" w:eastAsia="Consolas" w:hAnsi="Consolas" w:cs="Consolas"/>
+                <w:sz w:val="24"/>
+              </w:rPr>
+              <w:t>to enter the queue to rent the next available car.</w:t>
+            </w:r>
+          </w:p>
+        </w:tc>
+      </w:tr>
+      <w:tr>
+        <w:tc>
+          <w:tcPr>
+            <w:tcW w:w="2205" w:type="dxa"/>
+          </w:tcPr>
+          <w:p>
+            <w:pPr>
+              <w:pStyle w:val="normal0"/>
+              <w:spacing w:line="240" w:lineRule="auto"/>
+            </w:pPr>
+            <w:r>
+              <w:rPr>
+                <w:rFonts w:ascii="Consolas" w:eastAsia="Consolas" w:hAnsi="Consolas" w:cs="Consolas"/>
+                <w:b/>
+                <w:sz w:val="24"/>
+              </w:rPr>
+              <w:t>Priority</w:t>
+            </w:r>
+          </w:p>
+        </w:tc>
+        <w:tc>
+          <w:tcPr>
+            <w:tcW w:w="7140" w:type="dxa"/>
+            <w:gridSpan w:val="2"/>
+          </w:tcPr>
+          <w:p>
+            <w:pPr>
+              <w:pStyle w:val="normal0"/>
+              <w:spacing w:line="240" w:lineRule="auto"/>
+            </w:pPr>
+            <w:r>
+              <w:rPr>
+                <w:rFonts w:ascii="Consolas" w:eastAsia="Consolas" w:hAnsi="Consolas" w:cs="Consolas"/>
+                <w:sz w:val="24"/>
+              </w:rPr>
+              <w:t>2</w:t>
+            </w:r>
+            <w:r>
+              <w:rPr>
+                <w:rFonts w:ascii="Consolas" w:eastAsia="Consolas" w:hAnsi="Consolas" w:cs="Consolas"/>
+                <w:sz w:val="24"/>
+              </w:rPr>
+              <w:t xml:space="preserve"> (1 is highest, 5 is lowest)</w:t>
+            </w:r>
+          </w:p>
+        </w:tc>
+      </w:tr>
+      <w:tr>
+        <w:tc>
+          <w:tcPr>
+            <w:tcW w:w="2205" w:type="dxa"/>
+          </w:tcPr>
+          <w:p>
+            <w:pPr>
+              <w:pStyle w:val="normal0"/>
+              <w:spacing w:line="240" w:lineRule="auto"/>
+            </w:pPr>
+            <w:r>
+              <w:rPr>
+                <w:rFonts w:ascii="Consolas" w:eastAsia="Consolas" w:hAnsi="Consolas" w:cs="Consolas"/>
+                <w:b/>
+                <w:sz w:val="24"/>
+              </w:rPr>
+              <w:t>Preconditions</w:t>
+            </w:r>
+          </w:p>
+        </w:tc>
+        <w:tc>
+          <w:tcPr>
+            <w:tcW w:w="7140" w:type="dxa"/>
+            <w:gridSpan w:val="2"/>
+          </w:tcPr>
+          <w:p>
+            <w:pPr>
+              <w:pStyle w:val="normal0"/>
+              <w:spacing w:line="240" w:lineRule="auto"/>
+            </w:pPr>
+            <w:r>
+              <w:rPr>
+                <w:rFonts w:ascii="Consolas" w:eastAsia="Consolas" w:hAnsi="Consolas" w:cs="Consolas"/>
+                <w:sz w:val="24"/>
+              </w:rPr>
+              <w:t xml:space="preserve">User has </w:t>
+            </w:r>
+            <w:r>
+              <w:rPr>
+                <w:rFonts w:ascii="Consolas" w:eastAsia="Consolas" w:hAnsi="Consolas" w:cs="Consolas"/>
+                <w:sz w:val="24"/>
+              </w:rPr>
+              <w:t>an account</w:t>
+            </w:r>
+            <w:r>
+              <w:rPr>
+                <w:rFonts w:ascii="Consolas" w:eastAsia="Consolas" w:hAnsi="Consolas" w:cs="Consolas"/>
+                <w:sz w:val="24"/>
+              </w:rPr>
+              <w:t xml:space="preserve"> with XENO</w:t>
+            </w:r>
+          </w:p>
+        </w:tc>
+      </w:tr>
+      <w:tr>
+        <w:tc>
+          <w:tcPr>
+            <w:tcW w:w="2205" w:type="dxa"/>
+          </w:tcPr>
+          <w:p>
+            <w:pPr>
+              <w:pStyle w:val="normal0"/>
+              <w:spacing w:line="240" w:lineRule="auto"/>
+            </w:pPr>
+            <w:r>
+              <w:rPr>
+                <w:rFonts w:ascii="Consolas" w:eastAsia="Consolas" w:hAnsi="Consolas" w:cs="Consolas"/>
+                <w:b/>
+                <w:sz w:val="24"/>
+              </w:rPr>
+              <w:t>Postconditions</w:t>
+            </w:r>
+          </w:p>
+        </w:tc>
+        <w:tc>
+          <w:tcPr>
+            <w:tcW w:w="7140" w:type="dxa"/>
+            <w:gridSpan w:val="2"/>
+          </w:tcPr>
+          <w:p>
+            <w:pPr>
+              <w:pStyle w:val="normal0"/>
+              <w:spacing w:line="240" w:lineRule="auto"/>
+            </w:pPr>
+            <w:r>
+              <w:rPr>
+                <w:rFonts w:ascii="Consolas" w:eastAsia="Consolas" w:hAnsi="Consolas" w:cs="Consolas"/>
+                <w:sz w:val="24"/>
+              </w:rPr>
+              <w:t xml:space="preserve">User </w:t>
+            </w:r>
+            <w:r>
+              <w:rPr>
+                <w:rFonts w:ascii="Consolas" w:eastAsia="Consolas" w:hAnsi="Consolas" w:cs="Consolas"/>
+                <w:sz w:val="24"/>
+              </w:rPr>
+              <w:t>is in the queue for the next available car.</w:t>
+            </w:r>
+          </w:p>
+        </w:tc>
+      </w:tr>
+      <w:tr>
+        <w:tc>
+          <w:tcPr>
+            <w:tcW w:w="2205" w:type="dxa"/>
+          </w:tcPr>
+          <w:p>
+            <w:pPr>
+              <w:pStyle w:val="normal0"/>
+              <w:spacing w:line="240" w:lineRule="auto"/>
+            </w:pPr>
+            <w:r>
+              <w:rPr>
+                <w:rFonts w:ascii="Consolas" w:eastAsia="Consolas" w:hAnsi="Consolas" w:cs="Consolas"/>
+                <w:b/>
+                <w:sz w:val="24"/>
+              </w:rPr>
+              <w:t>Primary Actor</w:t>
+            </w:r>
+          </w:p>
+        </w:tc>
+        <w:tc>
+          <w:tcPr>
+            <w:tcW w:w="7140" w:type="dxa"/>
+            <w:gridSpan w:val="2"/>
+          </w:tcPr>
+          <w:p>
+            <w:pPr>
+              <w:pStyle w:val="normal0"/>
+              <w:spacing w:line="240" w:lineRule="auto"/>
+            </w:pPr>
+            <w:r>
+              <w:rPr>
+                <w:rFonts w:ascii="Consolas" w:eastAsia="Consolas" w:hAnsi="Consolas" w:cs="Consolas"/>
+                <w:sz w:val="24"/>
+              </w:rPr>
+              <w:t>User</w:t>
+            </w:r>
+          </w:p>
+        </w:tc>
+      </w:tr>
+      <w:tr>
+        <w:tc>
+          <w:tcPr>
+            <w:tcW w:w="2205" w:type="dxa"/>
+          </w:tcPr>
+          <w:p>
+            <w:pPr>
+              <w:pStyle w:val="normal0"/>
+              <w:spacing w:line="240" w:lineRule="auto"/>
+            </w:pPr>
+            <w:r>
+              <w:rPr>
+                <w:rFonts w:ascii="Consolas" w:eastAsia="Consolas" w:hAnsi="Consolas" w:cs="Consolas"/>
+                <w:b/>
+                <w:sz w:val="24"/>
+              </w:rPr>
+              <w:t>Secondary Actors</w:t>
+            </w:r>
+          </w:p>
+        </w:tc>
+        <w:tc>
+          <w:tcPr>
+            <w:tcW w:w="7140" w:type="dxa"/>
+            <w:gridSpan w:val="2"/>
+          </w:tcPr>
+          <w:p>
+            <w:pPr>
+              <w:pStyle w:val="normal0"/>
+              <w:spacing w:line="240" w:lineRule="auto"/>
+            </w:pPr>
+            <w:r>
+              <w:rPr>
+                <w:rFonts w:ascii="Consolas" w:eastAsia="Consolas" w:hAnsi="Consolas" w:cs="Consolas"/>
+                <w:sz w:val="24"/>
+              </w:rPr>
+              <w:t>Queuing System</w:t>
+            </w:r>
+          </w:p>
+        </w:tc>
+      </w:tr>
+      <w:tr>
+        <w:tc>
+          <w:tcPr>
+            <w:tcW w:w="2205" w:type="dxa"/>
+          </w:tcPr>
+          <w:p>
+            <w:pPr>
+              <w:pStyle w:val="normal0"/>
+              <w:spacing w:line="240" w:lineRule="auto"/>
+            </w:pPr>
+            <w:r>
+              <w:rPr>
+                <w:rFonts w:ascii="Consolas" w:eastAsia="Consolas" w:hAnsi="Consolas" w:cs="Consolas"/>
+                <w:b/>
+                <w:sz w:val="24"/>
+              </w:rPr>
+              <w:t>Trigger</w:t>
+            </w:r>
+          </w:p>
+        </w:tc>
+        <w:tc>
+          <w:tcPr>
+            <w:tcW w:w="7140" w:type="dxa"/>
+            <w:gridSpan w:val="2"/>
+          </w:tcPr>
+          <w:p>
+            <w:pPr>
+              <w:pStyle w:val="normal0"/>
+              <w:spacing w:line="240" w:lineRule="auto"/>
+            </w:pPr>
+            <w:r>
+              <w:rPr>
+                <w:rFonts w:ascii="Consolas" w:eastAsia="Consolas" w:hAnsi="Consolas" w:cs="Consolas"/>
+                <w:sz w:val="24"/>
+              </w:rPr>
+              <w:t>User clicks “Enter Queue” button.</w:t>
+            </w:r>
+          </w:p>
+        </w:tc>
+      </w:tr>
+      <w:tr>
+        <w:trPr>
+          <w:trHeight w:val="192"/>
+        </w:trPr>
+        <w:tc>
+          <w:tcPr>
+            <w:tcW w:w="2205" w:type="dxa"/>
+          </w:tcPr>
+          <w:p>
+            <w:pPr>
+              <w:pStyle w:val="normal0"/>
+              <w:spacing w:line="240" w:lineRule="auto"/>
+            </w:pPr>
+            <w:r>
+              <w:rPr>
+                <w:rFonts w:ascii="Consolas" w:eastAsia="Consolas" w:hAnsi="Consolas" w:cs="Consolas"/>
+                <w:b/>
+                <w:sz w:val="24"/>
+              </w:rPr>
+              <w:lastRenderedPageBreak/>
+              <w:t>Main Scenario</w:t>
+            </w:r>
+          </w:p>
+        </w:tc>
+        <w:tc>
+          <w:tcPr>
+            <w:tcW w:w="1035" w:type="dxa"/>
+          </w:tcPr>
+          <w:p>
+            <w:pPr>
+              <w:pStyle w:val="normal0"/>
+              <w:spacing w:line="240" w:lineRule="auto"/>
+            </w:pPr>
+            <w:r>
+              <w:rPr>
+                <w:rFonts w:ascii="Consolas" w:eastAsia="Consolas" w:hAnsi="Consolas" w:cs="Consolas"/>
+                <w:b/>
+                <w:sz w:val="24"/>
+              </w:rPr>
+              <w:t>Step</w:t>
+            </w:r>
+            <w:r>
+              <w:rPr>
+                <w:rFonts w:ascii="Consolas" w:eastAsia="Consolas" w:hAnsi="Consolas" w:cs="Consolas"/>
+                <w:sz w:val="24"/>
+              </w:rPr>
+              <w:t xml:space="preserve"> </w:t>
+            </w:r>
+          </w:p>
+        </w:tc>
+        <w:tc>
+          <w:tcPr>
+            <w:tcW w:w="6105" w:type="dxa"/>
+          </w:tcPr>
+          <w:p>
+            <w:pPr>
+              <w:pStyle w:val="normal0"/>
+              <w:spacing w:line="240" w:lineRule="auto"/>
+            </w:pPr>
+            <w:r>
+              <w:rPr>
+                <w:rFonts w:ascii="Consolas" w:eastAsia="Consolas" w:hAnsi="Consolas" w:cs="Consolas"/>
+                <w:b/>
+                <w:sz w:val="24"/>
+              </w:rPr>
+              <w:t>Action</w:t>
+            </w:r>
+          </w:p>
+        </w:tc>
+      </w:tr>
+      <w:tr>
+        <w:tc>
+          <w:tcPr>
+            <w:tcW w:w="2205" w:type="dxa"/>
+          </w:tcPr>
+          <w:p>
+            <w:pPr>
+              <w:pStyle w:val="normal0"/>
+              <w:spacing w:line="240" w:lineRule="auto"/>
+            </w:pPr>
+          </w:p>
+        </w:tc>
+        <w:tc>
+          <w:tcPr>
+            <w:tcW w:w="1035" w:type="dxa"/>
+          </w:tcPr>
+          <w:p>
+            <w:pPr>
+              <w:pStyle w:val="normal0"/>
+              <w:spacing w:line="240" w:lineRule="auto"/>
+            </w:pPr>
+            <w:r>
+              <w:rPr>
+                <w:rFonts w:ascii="Consolas" w:eastAsia="Consolas" w:hAnsi="Consolas" w:cs="Consolas"/>
+                <w:sz w:val="24"/>
+              </w:rPr>
+              <w:t>1</w:t>
+            </w:r>
+          </w:p>
+        </w:tc>
+        <w:tc>
+          <w:tcPr>
+            <w:tcW w:w="6105" w:type="dxa"/>
+          </w:tcPr>
+          <w:p>
+            <w:pPr>
+              <w:pStyle w:val="normal0"/>
+              <w:spacing w:line="240" w:lineRule="auto"/>
+            </w:pPr>
+            <w:r>
+              <w:rPr>
+                <w:rFonts w:ascii="Consolas" w:eastAsia="Consolas" w:hAnsi="Consolas" w:cs="Consolas"/>
+                <w:sz w:val="24"/>
+              </w:rPr>
+              <w:t>User clicks “Enter Queue” button.</w:t>
+            </w:r>
+          </w:p>
+        </w:tc>
+      </w:tr>
+      <w:tr>
+        <w:tc>
+          <w:tcPr>
+            <w:tcW w:w="2205" w:type="dxa"/>
+          </w:tcPr>
+          <w:p>
+            <w:pPr>
+              <w:pStyle w:val="normal0"/>
+              <w:spacing w:line="240" w:lineRule="auto"/>
+            </w:pPr>
+          </w:p>
+        </w:tc>
+        <w:tc>
+          <w:tcPr>
+            <w:tcW w:w="1035" w:type="dxa"/>
+          </w:tcPr>
+          <w:p>
+            <w:pPr>
+              <w:pStyle w:val="normal0"/>
+              <w:spacing w:line="240" w:lineRule="auto"/>
+            </w:pPr>
+            <w:r>
+              <w:rPr>
+                <w:rFonts w:ascii="Consolas" w:eastAsia="Consolas" w:hAnsi="Consolas" w:cs="Consolas"/>
+                <w:sz w:val="24"/>
+              </w:rPr>
+              <w:t>2</w:t>
+            </w:r>
+          </w:p>
+        </w:tc>
+        <w:tc>
+          <w:tcPr>
+            <w:tcW w:w="6105" w:type="dxa"/>
+          </w:tcPr>
+          <w:p>
+            <w:pPr>
+              <w:pStyle w:val="normal0"/>
+              <w:spacing w:line="240" w:lineRule="auto"/>
+            </w:pPr>
+            <w:r>
+              <w:rPr>
+                <w:rFonts w:ascii="Consolas" w:eastAsia="Consolas" w:hAnsi="Consolas" w:cs="Consolas"/>
+                <w:sz w:val="24"/>
+              </w:rPr>
+              <w:t>Queuing System adds user to Queue.</w:t>
+            </w:r>
+          </w:p>
+        </w:tc>
+      </w:tr>
+      <w:tr>
+        <w:tc>
+          <w:tcPr>
+            <w:tcW w:w="2205" w:type="dxa"/>
+          </w:tcPr>
+          <w:p>
+            <w:pPr>
+              <w:pStyle w:val="normal0"/>
+              <w:spacing w:line="240" w:lineRule="auto"/>
+            </w:pPr>
+          </w:p>
+        </w:tc>
+        <w:tc>
+          <w:tcPr>
+            <w:tcW w:w="1035" w:type="dxa"/>
+          </w:tcPr>
+          <w:p>
+            <w:pPr>
+              <w:pStyle w:val="normal0"/>
+              <w:spacing w:line="240" w:lineRule="auto"/>
+            </w:pPr>
+            <w:r>
+              <w:rPr>
+                <w:rFonts w:ascii="Consolas" w:eastAsia="Consolas" w:hAnsi="Consolas" w:cs="Consolas"/>
+                <w:sz w:val="24"/>
+              </w:rPr>
+              <w:t>3</w:t>
+            </w:r>
+          </w:p>
+        </w:tc>
+        <w:tc>
+          <w:tcPr>
+            <w:tcW w:w="6105" w:type="dxa"/>
+          </w:tcPr>
+          <w:p>
+            <w:pPr>
+              <w:pStyle w:val="normal0"/>
+              <w:spacing w:line="240" w:lineRule="auto"/>
+            </w:pPr>
+            <w:r>
+              <w:rPr>
+                <w:rFonts w:ascii="Consolas" w:eastAsia="Consolas" w:hAnsi="Consolas" w:cs="Consolas"/>
+                <w:sz w:val="24"/>
+              </w:rPr>
+              <w:t>Queuing System returns the users position in the queue.</w:t>
+            </w:r>
+          </w:p>
+        </w:tc>
+      </w:tr>
+      <w:tr>
+        <w:tc>
+          <w:tcPr>
+            <w:tcW w:w="2205" w:type="dxa"/>
+          </w:tcPr>
+          <w:p>
+            <w:pPr>
+              <w:pStyle w:val="normal0"/>
+              <w:spacing w:line="240" w:lineRule="auto"/>
+            </w:pPr>
+          </w:p>
+        </w:tc>
+        <w:tc>
+          <w:tcPr>
+            <w:tcW w:w="1035" w:type="dxa"/>
+          </w:tcPr>
+          <w:p>
+            <w:pPr>
+              <w:pStyle w:val="normal0"/>
+              <w:spacing w:line="240" w:lineRule="auto"/>
+            </w:pPr>
+            <w:r>
+              <w:rPr>
+                <w:rFonts w:ascii="Consolas" w:eastAsia="Consolas" w:hAnsi="Consolas" w:cs="Consolas"/>
+                <w:sz w:val="24"/>
+              </w:rPr>
+              <w:t>4</w:t>
+            </w:r>
+          </w:p>
+        </w:tc>
+        <w:tc>
+          <w:tcPr>
+            <w:tcW w:w="6105" w:type="dxa"/>
+          </w:tcPr>
+          <w:p>
+            <w:pPr>
+              <w:pStyle w:val="normal0"/>
+              <w:spacing w:line="240" w:lineRule="auto"/>
+            </w:pPr>
+            <w:r>
+              <w:rPr>
+                <w:rFonts w:ascii="Consolas" w:eastAsia="Consolas" w:hAnsi="Consolas" w:cs="Consolas"/>
+                <w:sz w:val="24"/>
+              </w:rPr>
+              <w:t>The user is notified they have successfully entered the queue and their current position.</w:t>
+            </w:r>
+          </w:p>
+        </w:tc>
+      </w:tr>
+      <w:tr>
+        <w:tc>
+          <w:tcPr>
+            <w:tcW w:w="2205" w:type="dxa"/>
+          </w:tcPr>
+          <w:p>
+            <w:pPr>
+              <w:pStyle w:val="normal0"/>
+              <w:spacing w:line="240" w:lineRule="auto"/>
+            </w:pPr>
+            <w:r>
+              <w:rPr>
+                <w:rFonts w:ascii="Consolas" w:eastAsia="Consolas" w:hAnsi="Consolas" w:cs="Consolas"/>
+                <w:b/>
+                <w:sz w:val="24"/>
+              </w:rPr>
+              <w:t>Open Issues</w:t>
+            </w:r>
+          </w:p>
+        </w:tc>
+        <w:tc>
+          <w:tcPr>
+            <w:tcW w:w="7140" w:type="dxa"/>
+            <w:gridSpan w:val="2"/>
+          </w:tcPr>
+          <w:p>
+            <w:pPr>
+              <w:pStyle w:val="normal0"/>
+              <w:spacing w:line="240" w:lineRule="auto"/>
+            </w:pPr>
+            <w:r>
+              <w:rPr>
+                <w:rFonts w:ascii="Consolas" w:eastAsia="Consolas" w:hAnsi="Consolas" w:cs="Consolas"/>
+                <w:sz w:val="24"/>
+              </w:rPr>
+              <w:t>How large should the</w:t>
+            </w:r>
+            <w:bookmarkStart w:id="5" w:name="_GoBack"/>
+            <w:bookmarkEnd w:id="5"/>
+            <w:r>
+              <w:rPr>
+                <w:rFonts w:ascii="Consolas" w:eastAsia="Consolas" w:hAnsi="Consolas" w:cs="Consolas"/>
+                <w:sz w:val="24"/>
+              </w:rPr>
+              <w:t xml:space="preserve"> queue be?</w:t>
+            </w:r>
+          </w:p>
+        </w:tc>
+      </w:tr>
+    </w:tbl>
     <w:p>
       <w:pPr>
         <w:pStyle w:val="normal0"/>
@@ -13659,7 +14288,43 @@
               <w:rPr>
                 <w:rFonts w:ascii="Consolas" w:eastAsia="Consolas" w:hAnsi="Consolas" w:cs="Consolas"/>
               </w:rPr>
-              <w:t>The XENO team will integrate Twitter Bootstrap into the application so it will adjust its layout, but maintain ease of use, to conform to the various resolutions encountered on mobile devices.</w:t>
+              <w:t xml:space="preserve">The </w:t>
+            </w:r>
+            <w:r>
+              <w:rPr>
+                <w:rFonts w:ascii="Consolas" w:eastAsia="Consolas" w:hAnsi="Consolas" w:cs="Consolas"/>
+              </w:rPr>
+              <w:t xml:space="preserve">XENO team will use utilize the div tags in HTML </w:t>
+            </w:r>
+            <w:r>
+              <w:rPr>
+                <w:rFonts w:ascii="Consolas" w:eastAsia="Consolas" w:hAnsi="Consolas" w:cs="Consolas"/>
+              </w:rPr>
+              <w:t xml:space="preserve">so </w:t>
+            </w:r>
+            <w:r>
+              <w:rPr>
+                <w:rFonts w:ascii="Consolas" w:eastAsia="Consolas" w:hAnsi="Consolas" w:cs="Consolas"/>
+              </w:rPr>
+              <w:t>pages</w:t>
+            </w:r>
+            <w:r>
+              <w:rPr>
+                <w:rFonts w:ascii="Consolas" w:eastAsia="Consolas" w:hAnsi="Consolas" w:cs="Consolas"/>
+              </w:rPr>
+              <w:t xml:space="preserve"> adjust </w:t>
+            </w:r>
+            <w:r>
+              <w:rPr>
+                <w:rFonts w:ascii="Consolas" w:eastAsia="Consolas" w:hAnsi="Consolas" w:cs="Consolas"/>
+              </w:rPr>
+              <w:t>their</w:t>
+            </w:r>
+            <w:r>
+              <w:rPr>
+                <w:rFonts w:ascii="Consolas" w:eastAsia="Consolas" w:hAnsi="Consolas" w:cs="Consolas"/>
+              </w:rPr>
+              <w:t xml:space="preserve"> layout, but maintain ease of use, to conform to the various resolutions encountered on mobile devices.</w:t>
             </w:r>
           </w:p>
         </w:tc>
@@ -14875,21 +15540,7 @@
         <w:rPr>
           <w:rFonts w:ascii="Consolas" w:eastAsia="Consolas" w:hAnsi="Consolas" w:cs="Consolas"/>
         </w:rPr>
-        <w:t>Comments</w:t>
-      </w:r>
-      <w:proofErr w:type="gramStart"/>
-      <w:r>
-        <w:rPr>
-          <w:rFonts w:ascii="Consolas" w:eastAsia="Consolas" w:hAnsi="Consolas" w:cs="Consolas"/>
-        </w:rPr>
-        <w:t>:_</w:t>
-      </w:r>
-      <w:proofErr w:type="gramEnd"/>
-      <w:r>
-        <w:rPr>
-          <w:rFonts w:ascii="Consolas" w:eastAsia="Consolas" w:hAnsi="Consolas" w:cs="Consolas"/>
-        </w:rPr>
-        <w:t>____________________________________________________________________________________________________________________________________________</w:t>
+        <w:t>Comments:_____________________________________________________________________________________________________________________________________________</w:t>
       </w:r>
     </w:p>
     <w:p>
@@ -14920,21 +15571,7 @@
         <w:rPr>
           <w:rFonts w:ascii="Consolas" w:eastAsia="Consolas" w:hAnsi="Consolas" w:cs="Consolas"/>
         </w:rPr>
-        <w:t xml:space="preserve">Name: </w:t>
-      </w:r>
-      <w:proofErr w:type="spellStart"/>
-      <w:r>
-        <w:rPr>
-          <w:rFonts w:ascii="Consolas" w:eastAsia="Consolas" w:hAnsi="Consolas" w:cs="Consolas"/>
-        </w:rPr>
-        <w:t>Vesh</w:t>
-      </w:r>
-      <w:proofErr w:type="spellEnd"/>
-      <w:r>
-        <w:rPr>
-          <w:rFonts w:ascii="Consolas" w:eastAsia="Consolas" w:hAnsi="Consolas" w:cs="Consolas"/>
-        </w:rPr>
-        <w:t xml:space="preserve"> Bhatt</w:t>
+        <w:t>Name: Vesh Bhatt</w:t>
       </w:r>
     </w:p>
     <w:p>
@@ -14970,48 +15607,26 @@
         <w:rPr>
           <w:rFonts w:ascii="Consolas" w:eastAsia="Consolas" w:hAnsi="Consolas" w:cs="Consolas"/>
         </w:rPr>
-        <w:t>Comments</w:t>
+        <w:t>Comments:_____________________________________________________________________________________________________________________________________________</w:t>
       </w:r>
-      <w:proofErr w:type="gramStart"/>
+    </w:p>
+    <w:p>
+      <w:pPr>
+        <w:pStyle w:val="normal0"/>
+        <w:spacing w:line="240" w:lineRule="auto"/>
+      </w:pPr>
+    </w:p>
+    <w:p>
+      <w:pPr>
+        <w:pStyle w:val="normal0"/>
+        <w:spacing w:line="240" w:lineRule="auto"/>
+      </w:pPr>
       <w:r>
         <w:rPr>
           <w:rFonts w:ascii="Consolas" w:eastAsia="Consolas" w:hAnsi="Consolas" w:cs="Consolas"/>
         </w:rPr>
-        <w:t>:_</w:t>
+        <w:t>Name: Michael Bishoff</w:t>
       </w:r>
-      <w:proofErr w:type="gramEnd"/>
-      <w:r>
-        <w:rPr>
-          <w:rFonts w:ascii="Consolas" w:eastAsia="Consolas" w:hAnsi="Consolas" w:cs="Consolas"/>
-        </w:rPr>
-        <w:t>____________________________________________________________________________________________________________________________________________</w:t>
-      </w:r>
-    </w:p>
-    <w:p>
-      <w:pPr>
-        <w:pStyle w:val="normal0"/>
-        <w:spacing w:line="240" w:lineRule="auto"/>
-      </w:pPr>
-    </w:p>
-    <w:p>
-      <w:pPr>
-        <w:pStyle w:val="normal0"/>
-        <w:spacing w:line="240" w:lineRule="auto"/>
-      </w:pPr>
-      <w:r>
-        <w:rPr>
-          <w:rFonts w:ascii="Consolas" w:eastAsia="Consolas" w:hAnsi="Consolas" w:cs="Consolas"/>
-        </w:rPr>
-        <w:t xml:space="preserve">Name: Michael </w:t>
-      </w:r>
-      <w:proofErr w:type="spellStart"/>
-      <w:r>
-        <w:rPr>
-          <w:rFonts w:ascii="Consolas" w:eastAsia="Consolas" w:hAnsi="Consolas" w:cs="Consolas"/>
-        </w:rPr>
-        <w:t>Bishoff</w:t>
-      </w:r>
-      <w:proofErr w:type="spellEnd"/>
     </w:p>
     <w:p>
       <w:pPr>
@@ -15046,48 +15661,26 @@
         <w:rPr>
           <w:rFonts w:ascii="Consolas" w:eastAsia="Consolas" w:hAnsi="Consolas" w:cs="Consolas"/>
         </w:rPr>
-        <w:t>Comments</w:t>
+        <w:t>Comments:_____________________________________________________________________________________________________________________________________________</w:t>
       </w:r>
-      <w:proofErr w:type="gramStart"/>
+    </w:p>
+    <w:p>
+      <w:pPr>
+        <w:pStyle w:val="normal0"/>
+        <w:spacing w:line="240" w:lineRule="auto"/>
+      </w:pPr>
+    </w:p>
+    <w:p>
+      <w:pPr>
+        <w:pStyle w:val="normal0"/>
+        <w:spacing w:line="240" w:lineRule="auto"/>
+      </w:pPr>
       <w:r>
         <w:rPr>
           <w:rFonts w:ascii="Consolas" w:eastAsia="Consolas" w:hAnsi="Consolas" w:cs="Consolas"/>
         </w:rPr>
-        <w:t>:_</w:t>
+        <w:t>Name: Edward LaFemina</w:t>
       </w:r>
-      <w:proofErr w:type="gramEnd"/>
-      <w:r>
-        <w:rPr>
-          <w:rFonts w:ascii="Consolas" w:eastAsia="Consolas" w:hAnsi="Consolas" w:cs="Consolas"/>
-        </w:rPr>
-        <w:t>____________________________________________________________________________________________________________________________________________</w:t>
-      </w:r>
-    </w:p>
-    <w:p>
-      <w:pPr>
-        <w:pStyle w:val="normal0"/>
-        <w:spacing w:line="240" w:lineRule="auto"/>
-      </w:pPr>
-    </w:p>
-    <w:p>
-      <w:pPr>
-        <w:pStyle w:val="normal0"/>
-        <w:spacing w:line="240" w:lineRule="auto"/>
-      </w:pPr>
-      <w:r>
-        <w:rPr>
-          <w:rFonts w:ascii="Consolas" w:eastAsia="Consolas" w:hAnsi="Consolas" w:cs="Consolas"/>
-        </w:rPr>
-        <w:t xml:space="preserve">Name: Edward </w:t>
-      </w:r>
-      <w:proofErr w:type="spellStart"/>
-      <w:r>
-        <w:rPr>
-          <w:rFonts w:ascii="Consolas" w:eastAsia="Consolas" w:hAnsi="Consolas" w:cs="Consolas"/>
-        </w:rPr>
-        <w:t>LaFemina</w:t>
-      </w:r>
-      <w:proofErr w:type="spellEnd"/>
     </w:p>
     <w:p>
       <w:pPr>
@@ -15122,21 +15715,7 @@
         <w:rPr>
           <w:rFonts w:ascii="Consolas" w:eastAsia="Consolas" w:hAnsi="Consolas" w:cs="Consolas"/>
         </w:rPr>
-        <w:t>Comments</w:t>
-      </w:r>
-      <w:proofErr w:type="gramStart"/>
-      <w:r>
-        <w:rPr>
-          <w:rFonts w:ascii="Consolas" w:eastAsia="Consolas" w:hAnsi="Consolas" w:cs="Consolas"/>
-        </w:rPr>
-        <w:t>:_</w:t>
-      </w:r>
-      <w:proofErr w:type="gramEnd"/>
-      <w:r>
-        <w:rPr>
-          <w:rFonts w:ascii="Consolas" w:eastAsia="Consolas" w:hAnsi="Consolas" w:cs="Consolas"/>
-        </w:rPr>
-        <w:t>____________________________________________________________________________________________________________________________________________</w:t>
+        <w:t>Comments:_____________________________________________________________________________________________________________________________________________</w:t>
       </w:r>
     </w:p>
     <w:p>
@@ -15190,21 +15769,7 @@
         <w:rPr>
           <w:rFonts w:ascii="Consolas" w:eastAsia="Consolas" w:hAnsi="Consolas" w:cs="Consolas"/>
         </w:rPr>
-        <w:t>Comments</w:t>
-      </w:r>
-      <w:proofErr w:type="gramStart"/>
-      <w:r>
-        <w:rPr>
-          <w:rFonts w:ascii="Consolas" w:eastAsia="Consolas" w:hAnsi="Consolas" w:cs="Consolas"/>
-        </w:rPr>
-        <w:t>:_</w:t>
-      </w:r>
-      <w:proofErr w:type="gramEnd"/>
-      <w:r>
-        <w:rPr>
-          <w:rFonts w:ascii="Consolas" w:eastAsia="Consolas" w:hAnsi="Consolas" w:cs="Consolas"/>
-        </w:rPr>
-        <w:t>____________________________________________________________________________________________________________________________________________</w:t>
+        <w:t>Comments:_____________________________________________________________________________________________________________________________________________</w:t>
       </w:r>
     </w:p>
     <w:p>
@@ -15258,21 +15823,7 @@
         <w:rPr>
           <w:rFonts w:ascii="Consolas" w:eastAsia="Consolas" w:hAnsi="Consolas" w:cs="Consolas"/>
         </w:rPr>
-        <w:t>Comments</w:t>
-      </w:r>
-      <w:proofErr w:type="gramStart"/>
-      <w:r>
-        <w:rPr>
-          <w:rFonts w:ascii="Consolas" w:eastAsia="Consolas" w:hAnsi="Consolas" w:cs="Consolas"/>
-        </w:rPr>
-        <w:t>:_</w:t>
-      </w:r>
-      <w:proofErr w:type="gramEnd"/>
-      <w:r>
-        <w:rPr>
-          <w:rFonts w:ascii="Consolas" w:eastAsia="Consolas" w:hAnsi="Consolas" w:cs="Consolas"/>
-        </w:rPr>
-        <w:t>____________________________________________________________________________________________________________________________________________</w:t>
+        <w:t>Comments:_____________________________________________________________________________________________________________________________________________</w:t>
       </w:r>
     </w:p>
     <w:p>
@@ -15302,21 +15853,7 @@
         <w:rPr>
           <w:rFonts w:ascii="Consolas" w:eastAsia="Consolas" w:hAnsi="Consolas" w:cs="Consolas"/>
         </w:rPr>
-        <w:t xml:space="preserve">As of 3/2/2015, all group members of XENO have reviewed the System Requirements Specifications (SRS) document and all have agreed the content and format of this document is correct. This document has been tailored to meet the client’s necessities for an online web </w:t>
-      </w:r>
-      <w:proofErr w:type="gramStart"/>
-      <w:r>
-        <w:rPr>
-          <w:rFonts w:ascii="Consolas" w:eastAsia="Consolas" w:hAnsi="Consolas" w:cs="Consolas"/>
-        </w:rPr>
-        <w:t>application which</w:t>
-      </w:r>
-      <w:proofErr w:type="gramEnd"/>
-      <w:r>
-        <w:rPr>
-          <w:rFonts w:ascii="Consolas" w:eastAsia="Consolas" w:hAnsi="Consolas" w:cs="Consolas"/>
-        </w:rPr>
-        <w:t xml:space="preserve"> will offer an online exotic car rental service to VIP customers.</w:t>
+        <w:t>As of 3/2/2015, all group members of XENO have reviewed the System Requirements Specifications (SRS) document and all have agreed the content and format of this document is correct. This document has been tailored to meet the client’s necessities for an online web application which will offer an online exotic car rental service to VIP customers.</w:t>
       </w:r>
     </w:p>
     <w:p>
@@ -15355,21 +15892,7 @@
         <w:rPr>
           <w:rFonts w:ascii="Consolas" w:eastAsia="Consolas" w:hAnsi="Consolas" w:cs="Consolas"/>
         </w:rPr>
-        <w:t xml:space="preserve">Name: </w:t>
-      </w:r>
-      <w:proofErr w:type="spellStart"/>
-      <w:r>
-        <w:rPr>
-          <w:rFonts w:ascii="Consolas" w:eastAsia="Consolas" w:hAnsi="Consolas" w:cs="Consolas"/>
-        </w:rPr>
-        <w:t>Vesh</w:t>
-      </w:r>
-      <w:proofErr w:type="spellEnd"/>
-      <w:r>
-        <w:rPr>
-          <w:rFonts w:ascii="Consolas" w:eastAsia="Consolas" w:hAnsi="Consolas" w:cs="Consolas"/>
-        </w:rPr>
-        <w:t xml:space="preserve"> Bhatt</w:t>
+        <w:t>Name: Vesh Bhatt</w:t>
       </w:r>
     </w:p>
     <w:p>
@@ -15402,21 +15925,7 @@
         <w:rPr>
           <w:rFonts w:ascii="Consolas" w:eastAsia="Consolas" w:hAnsi="Consolas" w:cs="Consolas"/>
         </w:rPr>
-        <w:t>Comments</w:t>
-      </w:r>
-      <w:proofErr w:type="gramStart"/>
-      <w:r>
-        <w:rPr>
-          <w:rFonts w:ascii="Consolas" w:eastAsia="Consolas" w:hAnsi="Consolas" w:cs="Consolas"/>
-        </w:rPr>
-        <w:t>:_</w:t>
-      </w:r>
-      <w:proofErr w:type="gramEnd"/>
-      <w:r>
-        <w:rPr>
-          <w:rFonts w:ascii="Consolas" w:eastAsia="Consolas" w:hAnsi="Consolas" w:cs="Consolas"/>
-        </w:rPr>
-        <w:t>____________________________________________________________________________________________________________________________________________</w:t>
+        <w:t>Comments:_____________________________________________________________________________________________________________________________________________</w:t>
       </w:r>
     </w:p>
     <w:p>
@@ -15438,16 +15947,8 @@
         <w:rPr>
           <w:rFonts w:ascii="Consolas" w:eastAsia="Consolas" w:hAnsi="Consolas" w:cs="Consolas"/>
         </w:rPr>
-        <w:t xml:space="preserve">Name: Michael </w:t>
+        <w:t>Name: Michael Bishoff</w:t>
       </w:r>
-      <w:proofErr w:type="spellStart"/>
-      <w:r>
-        <w:rPr>
-          <w:rFonts w:ascii="Consolas" w:eastAsia="Consolas" w:hAnsi="Consolas" w:cs="Consolas"/>
-        </w:rPr>
-        <w:t>Bishoff</w:t>
-      </w:r>
-      <w:proofErr w:type="spellEnd"/>
     </w:p>
     <w:p>
       <w:pPr>
@@ -15479,21 +15980,7 @@
         <w:rPr>
           <w:rFonts w:ascii="Consolas" w:eastAsia="Consolas" w:hAnsi="Consolas" w:cs="Consolas"/>
         </w:rPr>
-        <w:t>Comments</w:t>
-      </w:r>
-      <w:proofErr w:type="gramStart"/>
-      <w:r>
-        <w:rPr>
-          <w:rFonts w:ascii="Consolas" w:eastAsia="Consolas" w:hAnsi="Consolas" w:cs="Consolas"/>
-        </w:rPr>
-        <w:t>:_</w:t>
-      </w:r>
-      <w:proofErr w:type="gramEnd"/>
-      <w:r>
-        <w:rPr>
-          <w:rFonts w:ascii="Consolas" w:eastAsia="Consolas" w:hAnsi="Consolas" w:cs="Consolas"/>
-        </w:rPr>
-        <w:t>____________________________________________________________________________________________________________________________________________</w:t>
+        <w:t>Comments:_____________________________________________________________________________________________________________________________________________</w:t>
       </w:r>
     </w:p>
     <w:p>
@@ -15515,16 +16002,8 @@
         <w:rPr>
           <w:rFonts w:ascii="Consolas" w:eastAsia="Consolas" w:hAnsi="Consolas" w:cs="Consolas"/>
         </w:rPr>
-        <w:t xml:space="preserve">Name: Edward </w:t>
+        <w:t>Name: Edward LaFemina</w:t>
       </w:r>
-      <w:proofErr w:type="spellStart"/>
-      <w:r>
-        <w:rPr>
-          <w:rFonts w:ascii="Consolas" w:eastAsia="Consolas" w:hAnsi="Consolas" w:cs="Consolas"/>
-        </w:rPr>
-        <w:t>LaFemina</w:t>
-      </w:r>
-      <w:proofErr w:type="spellEnd"/>
     </w:p>
     <w:p>
       <w:pPr>
@@ -15556,21 +16035,7 @@
         <w:rPr>
           <w:rFonts w:ascii="Consolas" w:eastAsia="Consolas" w:hAnsi="Consolas" w:cs="Consolas"/>
         </w:rPr>
-        <w:t>Comments</w:t>
-      </w:r>
-      <w:proofErr w:type="gramStart"/>
-      <w:r>
-        <w:rPr>
-          <w:rFonts w:ascii="Consolas" w:eastAsia="Consolas" w:hAnsi="Consolas" w:cs="Consolas"/>
-        </w:rPr>
-        <w:t>:_</w:t>
-      </w:r>
-      <w:proofErr w:type="gramEnd"/>
-      <w:r>
-        <w:rPr>
-          <w:rFonts w:ascii="Consolas" w:eastAsia="Consolas" w:hAnsi="Consolas" w:cs="Consolas"/>
-        </w:rPr>
-        <w:t>____________________________________________________________________________________________________________________________________________</w:t>
+        <w:t>Comments:_____________________________________________________________________________________________________________________________________________</w:t>
       </w:r>
     </w:p>
     <w:p>
@@ -15625,21 +16090,7 @@
         <w:rPr>
           <w:rFonts w:ascii="Consolas" w:eastAsia="Consolas" w:hAnsi="Consolas" w:cs="Consolas"/>
         </w:rPr>
-        <w:t>Comments</w:t>
-      </w:r>
-      <w:proofErr w:type="gramStart"/>
-      <w:r>
-        <w:rPr>
-          <w:rFonts w:ascii="Consolas" w:eastAsia="Consolas" w:hAnsi="Consolas" w:cs="Consolas"/>
-        </w:rPr>
-        <w:t>:_</w:t>
-      </w:r>
-      <w:proofErr w:type="gramEnd"/>
-      <w:r>
-        <w:rPr>
-          <w:rFonts w:ascii="Consolas" w:eastAsia="Consolas" w:hAnsi="Consolas" w:cs="Consolas"/>
-        </w:rPr>
-        <w:t>____________________________________________________________________________________________________________________________________________</w:t>
+        <w:t>Comments:_____________________________________________________________________________________________________________________________________________</w:t>
       </w:r>
     </w:p>
     <w:p>
@@ -15694,21 +16145,7 @@
         <w:rPr>
           <w:rFonts w:ascii="Consolas" w:eastAsia="Consolas" w:hAnsi="Consolas" w:cs="Consolas"/>
         </w:rPr>
-        <w:t>Comments</w:t>
-      </w:r>
-      <w:proofErr w:type="gramStart"/>
-      <w:r>
-        <w:rPr>
-          <w:rFonts w:ascii="Consolas" w:eastAsia="Consolas" w:hAnsi="Consolas" w:cs="Consolas"/>
-        </w:rPr>
-        <w:t>:_</w:t>
-      </w:r>
-      <w:proofErr w:type="gramEnd"/>
-      <w:r>
-        <w:rPr>
-          <w:rFonts w:ascii="Consolas" w:eastAsia="Consolas" w:hAnsi="Consolas" w:cs="Consolas"/>
-        </w:rPr>
-        <w:t>____________________________________________________________________________________________________________________________________________</w:t>
+        <w:t>Comments:_____________________________________________________________________________________________________________________________________________</w:t>
       </w:r>
     </w:p>
     <w:p>
@@ -15758,21 +16195,12 @@
       <w:pPr>
         <w:pStyle w:val="normal0"/>
       </w:pPr>
-      <w:proofErr w:type="spellStart"/>
       <w:r>
         <w:rPr>
           <w:rFonts w:ascii="Consolas" w:eastAsia="Consolas" w:hAnsi="Consolas" w:cs="Consolas"/>
           <w:sz w:val="24"/>
         </w:rPr>
-        <w:t>Vesh</w:t>
-      </w:r>
-      <w:proofErr w:type="spellEnd"/>
-      <w:r>
-        <w:rPr>
-          <w:rFonts w:ascii="Consolas" w:eastAsia="Consolas" w:hAnsi="Consolas" w:cs="Consolas"/>
-          <w:sz w:val="24"/>
-        </w:rPr>
-        <w:t xml:space="preserve"> Bhatt: Contributed checks for thoroughness and consistency with other documents. </w:t>
+        <w:t xml:space="preserve">Vesh Bhatt: Contributed checks for thoroughness and consistency with other documents. </w:t>
       </w:r>
       <w:r>
         <w:rPr>
@@ -15807,23 +16235,7 @@
           <w:rFonts w:ascii="Consolas" w:eastAsia="Consolas" w:hAnsi="Consolas" w:cs="Consolas"/>
           <w:sz w:val="24"/>
         </w:rPr>
-        <w:t xml:space="preserve">Michael </w:t>
-      </w:r>
-      <w:proofErr w:type="spellStart"/>
-      <w:r>
-        <w:rPr>
-          <w:rFonts w:ascii="Consolas" w:eastAsia="Consolas" w:hAnsi="Consolas" w:cs="Consolas"/>
-          <w:sz w:val="24"/>
-        </w:rPr>
-        <w:t>Bishoff</w:t>
-      </w:r>
-      <w:proofErr w:type="spellEnd"/>
-      <w:r>
-        <w:rPr>
-          <w:rFonts w:ascii="Consolas" w:eastAsia="Consolas" w:hAnsi="Consolas" w:cs="Consolas"/>
-          <w:sz w:val="24"/>
-        </w:rPr>
-        <w:t>: Verified the details of use cases and reviewed any other written text. Estimated percent of work is about 10%</w:t>
+        <w:t>Michael Bishoff: Verified the details of use cases and reviewed any other written text. Estimated percent of work is about 10%</w:t>
       </w:r>
     </w:p>
     <w:p>
@@ -15842,23 +16254,7 @@
           <w:rFonts w:ascii="Consolas" w:eastAsia="Consolas" w:hAnsi="Consolas" w:cs="Consolas"/>
           <w:sz w:val="24"/>
         </w:rPr>
-        <w:t xml:space="preserve">Edward </w:t>
-      </w:r>
-      <w:proofErr w:type="spellStart"/>
-      <w:r>
-        <w:rPr>
-          <w:rFonts w:ascii="Consolas" w:eastAsia="Consolas" w:hAnsi="Consolas" w:cs="Consolas"/>
-          <w:sz w:val="24"/>
-        </w:rPr>
-        <w:t>LaFemina</w:t>
-      </w:r>
-      <w:proofErr w:type="spellEnd"/>
-      <w:r>
-        <w:rPr>
-          <w:rFonts w:ascii="Consolas" w:eastAsia="Consolas" w:hAnsi="Consolas" w:cs="Consolas"/>
-          <w:sz w:val="24"/>
-        </w:rPr>
-        <w:t>: As the requirements leader, was responsible for the formatting and appearance, as well as writing section 1 and documenting the functional and nonfunctional requirements. He reviewed and edited all other sections before submission. Estimated percent of work is about 70%.</w:t>
+        <w:t>Edward LaFemina: As the requirements leader, was responsible for the formatting and appearance, as well as writing section 1 and documenting the functional and nonfunctional requirements. He reviewed and edited all other sections before submission. Estimated percent of work is about 70%.</w:t>
       </w:r>
     </w:p>
     <w:p>
@@ -15962,7 +16358,7 @@
       <w:rPr>
         <w:noProof/>
       </w:rPr>
-      <w:t>3</w:t>
+      <w:t>17</w:t>
     </w:r>
     <w:r>
       <w:fldChar w:fldCharType="end"/>

--- a/documents/Spiral2/SystemRequirementsSpecification.docx
+++ b/documents/Spiral2/SystemRequirementsSpecification.docx
@@ -11845,14 +11845,7 @@
                 <w:rFonts w:ascii="Consolas" w:eastAsia="Consolas" w:hAnsi="Consolas" w:cs="Consolas"/>
                 <w:sz w:val="24"/>
               </w:rPr>
-              <w:t>1</w:t>
-            </w:r>
-            <w:r>
-              <w:rPr>
-                <w:rFonts w:ascii="Consolas" w:eastAsia="Consolas" w:hAnsi="Consolas" w:cs="Consolas"/>
-                <w:sz w:val="24"/>
-              </w:rPr>
-              <w:t>4</w:t>
+              <w:t>14</w:t>
             </w:r>
           </w:p>
         </w:tc>
@@ -11932,14 +11925,7 @@
                 <w:rFonts w:ascii="Consolas" w:eastAsia="Consolas" w:hAnsi="Consolas" w:cs="Consolas"/>
                 <w:sz w:val="24"/>
               </w:rPr>
-              <w:t xml:space="preserve">Allow users </w:t>
-            </w:r>
-            <w:r>
-              <w:rPr>
-                <w:rFonts w:ascii="Consolas" w:eastAsia="Consolas" w:hAnsi="Consolas" w:cs="Consolas"/>
-                <w:sz w:val="24"/>
-              </w:rPr>
-              <w:t>to enter the queue to rent the next available car.</w:t>
+              <w:t>Allow users to enter the queue to rent the next available car.</w:t>
             </w:r>
           </w:p>
         </w:tc>
@@ -11979,14 +11965,7 @@
                 <w:rFonts w:ascii="Consolas" w:eastAsia="Consolas" w:hAnsi="Consolas" w:cs="Consolas"/>
                 <w:sz w:val="24"/>
               </w:rPr>
-              <w:t>2</w:t>
-            </w:r>
-            <w:r>
-              <w:rPr>
-                <w:rFonts w:ascii="Consolas" w:eastAsia="Consolas" w:hAnsi="Consolas" w:cs="Consolas"/>
-                <w:sz w:val="24"/>
-              </w:rPr>
-              <w:t xml:space="preserve"> (1 is highest, 5 is lowest)</w:t>
+              <w:t>2 (1 is highest, 5 is lowest)</w:t>
             </w:r>
           </w:p>
         </w:tc>
@@ -12026,21 +12005,7 @@
                 <w:rFonts w:ascii="Consolas" w:eastAsia="Consolas" w:hAnsi="Consolas" w:cs="Consolas"/>
                 <w:sz w:val="24"/>
               </w:rPr>
-              <w:t xml:space="preserve">User has </w:t>
-            </w:r>
-            <w:r>
-              <w:rPr>
-                <w:rFonts w:ascii="Consolas" w:eastAsia="Consolas" w:hAnsi="Consolas" w:cs="Consolas"/>
-                <w:sz w:val="24"/>
-              </w:rPr>
-              <w:t>an account</w:t>
-            </w:r>
-            <w:r>
-              <w:rPr>
-                <w:rFonts w:ascii="Consolas" w:eastAsia="Consolas" w:hAnsi="Consolas" w:cs="Consolas"/>
-                <w:sz w:val="24"/>
-              </w:rPr>
-              <w:t xml:space="preserve"> with XENO</w:t>
+              <w:t>User has an account with XENO</w:t>
             </w:r>
           </w:p>
         </w:tc>
@@ -12080,14 +12045,7 @@
                 <w:rFonts w:ascii="Consolas" w:eastAsia="Consolas" w:hAnsi="Consolas" w:cs="Consolas"/>
                 <w:sz w:val="24"/>
               </w:rPr>
-              <w:t xml:space="preserve">User </w:t>
-            </w:r>
-            <w:r>
-              <w:rPr>
-                <w:rFonts w:ascii="Consolas" w:eastAsia="Consolas" w:hAnsi="Consolas" w:cs="Consolas"/>
-                <w:sz w:val="24"/>
-              </w:rPr>
-              <w:t>is in the queue for the next available car.</w:t>
+              <w:t>User is in the queue for the next available car.</w:t>
             </w:r>
           </w:p>
         </w:tc>
@@ -12513,16 +12471,7 @@
                 <w:rFonts w:ascii="Consolas" w:eastAsia="Consolas" w:hAnsi="Consolas" w:cs="Consolas"/>
                 <w:sz w:val="24"/>
               </w:rPr>
-              <w:t>How large should the</w:t>
-            </w:r>
-            <w:bookmarkStart w:id="5" w:name="_GoBack"/>
-            <w:bookmarkEnd w:id="5"/>
-            <w:r>
-              <w:rPr>
-                <w:rFonts w:ascii="Consolas" w:eastAsia="Consolas" w:hAnsi="Consolas" w:cs="Consolas"/>
-                <w:sz w:val="24"/>
-              </w:rPr>
-              <w:t xml:space="preserve"> queue be?</w:t>
+              <w:t>How large should the queue be?</w:t>
             </w:r>
           </w:p>
         </w:tc>
@@ -15853,7 +15802,21 @@
         <w:rPr>
           <w:rFonts w:ascii="Consolas" w:eastAsia="Consolas" w:hAnsi="Consolas" w:cs="Consolas"/>
         </w:rPr>
-        <w:t>As of 3/2/2015, all group members of XENO have reviewed the System Requirements Specifications (SRS) document and all have agreed the content and format of this document is correct. This document has been tailored to meet the client’s necessities for an online web application which will offer an online exotic car rental service to VIP customers.</w:t>
+        <w:t>As of</w:t>
+      </w:r>
+      <w:r>
+        <w:rPr>
+          <w:rFonts w:ascii="Consolas" w:eastAsia="Consolas" w:hAnsi="Consolas" w:cs="Consolas"/>
+        </w:rPr>
+        <w:t xml:space="preserve"> 4/13</w:t>
+      </w:r>
+      <w:bookmarkStart w:id="5" w:name="_GoBack"/>
+      <w:bookmarkEnd w:id="5"/>
+      <w:r>
+        <w:rPr>
+          <w:rFonts w:ascii="Consolas" w:eastAsia="Consolas" w:hAnsi="Consolas" w:cs="Consolas"/>
+        </w:rPr>
+        <w:t>/2015, all group members of XENO have reviewed the System Requirements Specifications (SRS) document and all have agreed the content and format of this document is correct. This document has been tailored to meet the client’s necessities for an online web application which will offer an online exotic car rental service to VIP customers.</w:t>
       </w:r>
     </w:p>
     <w:p>
@@ -16358,7 +16321,7 @@
       <w:rPr>
         <w:noProof/>
       </w:rPr>
-      <w:t>17</w:t>
+      <w:t>24</w:t>
     </w:r>
     <w:r>
       <w:fldChar w:fldCharType="end"/>
